--- a/public/doc/lab/antigen/antigen-positif.docx
+++ b/public/doc/lab/antigen/antigen-positif.docx
@@ -108,10 +108,10 @@
     <w:p>
       <w:pPr>
         <w:tabs>
-          <w:tab w:val="left" w:pos="1985"/>
+          <w:tab w:val="left" w:pos="1418"/>
         </w:tabs>
         <w:spacing w:after="0"/>
-        <w:ind w:right="567"/>
+        <w:ind w:left="-142" w:right="424"/>
         <w:rPr>
           <w:lang w:val="en-US"/>
         </w:rPr>
@@ -149,10 +149,10 @@
     <w:p>
       <w:pPr>
         <w:tabs>
-          <w:tab w:val="left" w:pos="1985"/>
+          <w:tab w:val="left" w:pos="1418"/>
         </w:tabs>
         <w:spacing w:after="0"/>
-        <w:ind w:right="567"/>
+        <w:ind w:left="-142" w:right="424"/>
         <w:rPr>
           <w:lang w:val="en-US"/>
         </w:rPr>
@@ -190,10 +190,10 @@
     <w:p>
       <w:pPr>
         <w:tabs>
-          <w:tab w:val="left" w:pos="1985"/>
+          <w:tab w:val="left" w:pos="1418"/>
         </w:tabs>
         <w:spacing w:after="0"/>
-        <w:ind w:right="567"/>
+        <w:ind w:left="-142" w:right="424"/>
       </w:pPr>
       <w:r>
         <w:t>Nama Pasien</w:t>
@@ -222,16 +222,14 @@
         </w:rPr>
         <w:t>}</w:t>
       </w:r>
-      <w:bookmarkStart w:id="0" w:name="_GoBack"/>
-      <w:bookmarkEnd w:id="0"/>
     </w:p>
     <w:p>
       <w:pPr>
         <w:tabs>
-          <w:tab w:val="left" w:pos="1985"/>
+          <w:tab w:val="left" w:pos="1418"/>
         </w:tabs>
         <w:spacing w:after="0"/>
-        <w:ind w:right="567"/>
+        <w:ind w:left="-142" w:right="424"/>
       </w:pPr>
       <w:r>
         <w:t>Jk / Umur</w:t>
@@ -278,10 +276,10 @@
     <w:p>
       <w:pPr>
         <w:tabs>
-          <w:tab w:val="left" w:pos="1985"/>
+          <w:tab w:val="left" w:pos="1418"/>
         </w:tabs>
         <w:spacing w:after="0"/>
-        <w:ind w:right="567"/>
+        <w:ind w:left="-142" w:right="424"/>
       </w:pPr>
       <w:r>
         <w:t xml:space="preserve">Alamat    </w:t>
@@ -314,10 +312,10 @@
     <w:p>
       <w:pPr>
         <w:tabs>
-          <w:tab w:val="left" w:pos="1985"/>
+          <w:tab w:val="left" w:pos="1418"/>
         </w:tabs>
         <w:spacing w:after="0"/>
-        <w:ind w:right="567"/>
+        <w:ind w:left="-142" w:right="424"/>
         <w:rPr>
           <w:lang w:val="en-US"/>
         </w:rPr>
@@ -325,7 +323,7 @@
           <w:type w:val="continuous"/>
           <w:pgSz w:w="12191" w:h="18711"/>
           <w:pgMar w:top="1134" w:right="567" w:bottom="1440" w:left="567" w:header="284" w:footer="709" w:gutter="0"/>
-          <w:cols w:num="2" w:space="708"/>
+          <w:cols w:num="2" w:space="283"/>
           <w:docGrid w:linePitch="360"/>
         </w:sectPr>
       </w:pPr>
@@ -334,8 +332,6 @@
       </w:r>
       <w:r>
         <w:tab/>
-      </w:r>
-      <w:r>
         <w:t>:</w:t>
       </w:r>
       <w:r>
@@ -741,11 +737,56 @@
       <w:r>
         <w:t>Pemeriksa</w:t>
       </w:r>
-      <w:r>
-        <w:tab/>
-      </w:r>
-    </w:p>
-    <w:p/>
+    </w:p>
+    <w:p>
+      <w:pPr>
+        <w:spacing w:after="0"/>
+        <w:ind w:left="567" w:right="567" w:firstLine="709"/>
+      </w:pPr>
+    </w:p>
+    <w:p>
+      <w:pPr>
+        <w:spacing w:after="0"/>
+        <w:ind w:left="567" w:right="567" w:firstLine="709"/>
+      </w:pPr>
+    </w:p>
+    <w:p>
+      <w:pPr>
+        <w:spacing w:after="0"/>
+        <w:ind w:left="567" w:right="567" w:firstLine="709"/>
+      </w:pPr>
+    </w:p>
+    <w:p>
+      <w:pPr>
+        <w:spacing w:after="0"/>
+        <w:ind w:left="6379" w:right="567"/>
+        <w:jc w:val="center"/>
+      </w:pPr>
+      <w:r>
+        <w:rPr>
+          <w:lang w:val="en-US"/>
+        </w:rPr>
+        <w:t>${</w:t>
+      </w:r>
+      <w:proofErr w:type="spellStart"/>
+      <w:r>
+        <w:rPr>
+          <w:lang w:val="en-US"/>
+        </w:rPr>
+        <w:t>pemeriksa</w:t>
+      </w:r>
+      <w:proofErr w:type="spellEnd"/>
+      <w:r>
+        <w:rPr>
+          <w:lang w:val="en-US"/>
+        </w:rPr>
+        <w:t>}</w:t>
+      </w:r>
+    </w:p>
+    <w:p>
+      <w:bookmarkStart w:id="0" w:name="_GoBack"/>
+      <w:bookmarkEnd w:id="0"/>
+    </w:p>
     <w:sectPr>
       <w:type w:val="continuous"/>
       <w:pgSz w:w="12191" w:h="18711"/>
